--- a/WordDocuments/TimesNewRoman/0947.docx
+++ b/WordDocuments/TimesNewRoman/0947.docx
@@ -8,11 +8,11 @@
       </w:pPr>
       <w:r>
         <w:rPr>
-          <w:rFonts w:ascii="TimesNewToman" w:hAnsi="TimesNewToman"/>
+          <w:rFonts w:ascii="Times New Roman" w:hAnsi="Times New Roman"/>
           <w:color w:val="000000"/>
           <w:sz w:val="44"/>
         </w:rPr>
-        <w:t>Unveiling the Secrets of Ancient Civilizations</w:t>
+        <w:t>The Symphony of Sciences: Exploring the Interconnectedness of Diverse Disciplines</w:t>
       </w:r>
     </w:p>
     <w:p>
@@ -22,7 +22,7 @@
       </w:pPr>
       <w:r>
         <w:rPr>
-          <w:rFonts w:ascii="TimesNewToman" w:hAnsi="TimesNewToman"/>
+          <w:rFonts w:ascii="Times New Roman" w:hAnsi="Times New Roman"/>
           <w:color w:val="000000"/>
           <w:sz w:val="36"/>
         </w:rPr>
@@ -30,7 +30,7 @@
       </w:r>
       <w:r>
         <w:rPr>
-          <w:rFonts w:ascii="TimesNewToman" w:hAnsi="TimesNewToman"/>
+          <w:rFonts w:ascii="Times New Roman" w:hAnsi="Times New Roman"/>
           <w:color w:val="000000"/>
           <w:sz w:val="36"/>
         </w:rPr>
@@ -38,11 +38,11 @@
       </w:r>
       <w:r>
         <w:rPr>
-          <w:rFonts w:ascii="TimesNewToman" w:hAnsi="TimesNewToman"/>
+          <w:rFonts w:ascii="Times New Roman" w:hAnsi="Times New Roman"/>
           <w:color w:val="000000"/>
           <w:sz w:val="36"/>
         </w:rPr>
-        <w:t xml:space="preserve"> Jane Reynolds</w:t>
+        <w:t xml:space="preserve"> Emily Williams</w:t>
       </w:r>
     </w:p>
     <w:p>
@@ -51,15 +51,15 @@
       </w:pPr>
       <w:r>
         <w:rPr>
-          <w:rFonts w:ascii="TimesNewToman" w:hAnsi="TimesNewToman"/>
+          <w:rFonts w:ascii="Times New Roman" w:hAnsi="Times New Roman"/>
           <w:color w:val="000000"/>
           <w:sz w:val="32"/>
         </w:rPr>
-        <w:t>janereynolds@archeologyinstitute</w:t>
+        <w:t>emily</w:t>
       </w:r>
       <w:r>
         <w:rPr>
-          <w:rFonts w:ascii="TimesNewToman" w:hAnsi="TimesNewToman"/>
+          <w:rFonts w:ascii="Times New Roman" w:hAnsi="Times New Roman"/>
           <w:color w:val="000000"/>
           <w:sz w:val="32"/>
         </w:rPr>
@@ -67,7 +67,23 @@
       </w:r>
       <w:r>
         <w:rPr>
-          <w:rFonts w:ascii="TimesNewToman" w:hAnsi="TimesNewToman"/>
+          <w:rFonts w:ascii="Times New Roman" w:hAnsi="Times New Roman"/>
+          <w:color w:val="000000"/>
+          <w:sz w:val="32"/>
+        </w:rPr>
+        <w:t>williams@eduworld</w:t>
+      </w:r>
+      <w:r>
+        <w:rPr>
+          <w:rFonts w:ascii="Times New Roman" w:hAnsi="Times New Roman"/>
+          <w:color w:val="000000"/>
+          <w:sz w:val="32"/>
+        </w:rPr>
+        <w:t>.</w:t>
+      </w:r>
+      <w:r>
+        <w:rPr>
+          <w:rFonts w:ascii="Times New Roman" w:hAnsi="Times New Roman"/>
           <w:color w:val="000000"/>
           <w:sz w:val="32"/>
         </w:rPr>
@@ -78,15 +94,15 @@
     <w:p>
       <w:r>
         <w:rPr>
-          <w:rFonts w:ascii="TimesNewToman" w:hAnsi="TimesNewToman"/>
+          <w:rFonts w:ascii="Times New Roman" w:hAnsi="Times New Roman"/>
           <w:color w:val="000000"/>
           <w:sz w:val="24"/>
         </w:rPr>
-        <w:t>Deep beneath layers of sand, amidst forgotten ruins and age-old artifacts, lies a captivating world that beckons us to unravel its enigmas--the world of ancient civilizations</w:t>
+        <w:t>In a world that often seeks to compartmentalize knowledge, it is imperative to grasp the profound interconnectedness of the various disciplines that encapsulate our understanding of the universe we inhabit</w:t>
       </w:r>
       <w:r>
         <w:rPr>
-          <w:rFonts w:ascii="TimesNewToman" w:hAnsi="TimesNewToman"/>
+          <w:rFonts w:ascii="Times New Roman" w:hAnsi="Times New Roman"/>
           <w:color w:val="000000"/>
           <w:sz w:val="24"/>
         </w:rPr>
@@ -94,15 +110,15 @@
       </w:r>
       <w:r>
         <w:rPr>
-          <w:rFonts w:ascii="TimesNewToman" w:hAnsi="TimesNewToman"/>
+          <w:rFonts w:ascii="Times New Roman" w:hAnsi="Times New Roman"/>
           <w:color w:val="000000"/>
           <w:sz w:val="24"/>
         </w:rPr>
-        <w:t xml:space="preserve"> From the grandeur of Egypt's pyramids to the intricate stonework of Machu Picchu, these remnants of the past hold stories of human ingenuity, cultural diversity, and civilizations that thrived and vanished long before our time</w:t>
+        <w:t xml:space="preserve"> Our educational journey at this esteemed high school is not merely a quest to accumulate isolated facts and theories but an exploration into the symphony of sciences--a rhythmic interplay of diverse disciplines harmonizing in their pursuit of truth and enlightenment</w:t>
       </w:r>
       <w:r>
         <w:rPr>
-          <w:rFonts w:ascii="TimesNewToman" w:hAnsi="TimesNewToman"/>
+          <w:rFonts w:ascii="Times New Roman" w:hAnsi="Times New Roman"/>
           <w:color w:val="000000"/>
           <w:sz w:val="24"/>
         </w:rPr>
@@ -110,15 +126,24 @@
       </w:r>
       <w:r>
         <w:rPr>
-          <w:rFonts w:ascii="TimesNewToman" w:hAnsi="TimesNewToman"/>
+          <w:rFonts w:ascii="Times New Roman" w:hAnsi="Times New Roman"/>
           <w:color w:val="000000"/>
           <w:sz w:val="24"/>
         </w:rPr>
-        <w:t xml:space="preserve"> Deciphering the clues left behind by these enigmatic societies has captivated archaeologists, historians, and adventurers for centuries</w:t>
+        <w:br/>
       </w:r>
       <w:r>
         <w:rPr>
-          <w:rFonts w:ascii="TimesNewToman" w:hAnsi="TimesNewToman"/>
+          <w:rFonts w:ascii="Times New Roman" w:hAnsi="Times New Roman"/>
+          <w:color w:val="000000"/>
+          <w:sz w:val="24"/>
+        </w:rPr>
+        <w:br/>
+        <w:t>Each field of study, from mathematics to arts, history to medicine, forms a distinct voice in this scientific symphony</w:t>
+      </w:r>
+      <w:r>
+        <w:rPr>
+          <w:rFonts w:ascii="Times New Roman" w:hAnsi="Times New Roman"/>
           <w:color w:val="000000"/>
           <w:sz w:val="24"/>
         </w:rPr>
@@ -126,15 +151,15 @@
       </w:r>
       <w:r>
         <w:rPr>
-          <w:rFonts w:ascii="TimesNewToman" w:hAnsi="TimesNewToman"/>
+          <w:rFonts w:ascii="Times New Roman" w:hAnsi="Times New Roman"/>
           <w:color w:val="000000"/>
           <w:sz w:val="24"/>
         </w:rPr>
-        <w:t xml:space="preserve"> Their tireless endeavors have illuminated our understanding of our roots, revealing the intricate tapestry of human history and the timeless pursuit of knowledge, power, and connection</w:t>
+        <w:t xml:space="preserve"> Mathematics, in its elegance and precision, articulates the underlying patterns and relationships within our world</w:t>
       </w:r>
       <w:r>
         <w:rPr>
-          <w:rFonts w:ascii="TimesNewToman" w:hAnsi="TimesNewToman"/>
+          <w:rFonts w:ascii="Times New Roman" w:hAnsi="Times New Roman"/>
           <w:color w:val="000000"/>
           <w:sz w:val="24"/>
         </w:rPr>
@@ -142,7 +167,39 @@
       </w:r>
       <w:r>
         <w:rPr>
-          <w:rFonts w:ascii="TimesNewToman" w:hAnsi="TimesNewToman"/>
+          <w:rFonts w:ascii="Times New Roman" w:hAnsi="Times New Roman"/>
+          <w:color w:val="000000"/>
+          <w:sz w:val="24"/>
+        </w:rPr>
+        <w:t xml:space="preserve"> Chemistry, through its transformative processes, elucidates the intricate interactions between matter and energy, shaping the molecular landscape of our universe</w:t>
+      </w:r>
+      <w:r>
+        <w:rPr>
+          <w:rFonts w:ascii="Times New Roman" w:hAnsi="Times New Roman"/>
+          <w:color w:val="000000"/>
+          <w:sz w:val="24"/>
+        </w:rPr>
+        <w:t>.</w:t>
+      </w:r>
+      <w:r>
+        <w:rPr>
+          <w:rFonts w:ascii="Times New Roman" w:hAnsi="Times New Roman"/>
+          <w:color w:val="000000"/>
+          <w:sz w:val="24"/>
+        </w:rPr>
+        <w:t xml:space="preserve"> Biology unveils the mesmerizing tapestry of life, delving into the wonders of living organisms and their dynamic interplay with their environments</w:t>
+      </w:r>
+      <w:r>
+        <w:rPr>
+          <w:rFonts w:ascii="Times New Roman" w:hAnsi="Times New Roman"/>
+          <w:color w:val="000000"/>
+          <w:sz w:val="24"/>
+        </w:rPr>
+        <w:t>.</w:t>
+      </w:r>
+      <w:r>
+        <w:rPr>
+          <w:rFonts w:ascii="Times New Roman" w:hAnsi="Times New Roman"/>
           <w:color w:val="000000"/>
           <w:sz w:val="24"/>
         </w:rPr>
@@ -150,16 +207,16 @@
       </w:r>
       <w:r>
         <w:rPr>
-          <w:rFonts w:ascii="TimesNewToman" w:hAnsi="TimesNewToman"/>
+          <w:rFonts w:ascii="Times New Roman" w:hAnsi="Times New Roman"/>
           <w:color w:val="000000"/>
           <w:sz w:val="24"/>
         </w:rPr>
         <w:br/>
-        <w:t>As we delve deeper into the mysteries of ancient civilizations, we trace the footprints of our ancestors and gain invaluable insights into societal organization, religious beliefs, technological advancements, and expressions of art and culture</w:t>
+        <w:t>Moreover, the echoes of humanities resonate throughout the symphony of sciences</w:t>
       </w:r>
       <w:r>
         <w:rPr>
-          <w:rFonts w:ascii="TimesNewToman" w:hAnsi="TimesNewToman"/>
+          <w:rFonts w:ascii="Times New Roman" w:hAnsi="Times New Roman"/>
           <w:color w:val="000000"/>
           <w:sz w:val="24"/>
         </w:rPr>
@@ -167,15 +224,15 @@
       </w:r>
       <w:r>
         <w:rPr>
-          <w:rFonts w:ascii="TimesNewToman" w:hAnsi="TimesNewToman"/>
+          <w:rFonts w:ascii="Times New Roman" w:hAnsi="Times New Roman"/>
           <w:color w:val="000000"/>
           <w:sz w:val="24"/>
         </w:rPr>
-        <w:t xml:space="preserve"> The remnants of their lives, preserved in the form of architecture, artifacts, and written records, provide a glimpse into their daily struggles, triumphs, and aspirations</w:t>
+        <w:t xml:space="preserve"> History unveils the echoes of the past, narrating the triumphs and tribulations of human civilization across epochs and cultures</w:t>
       </w:r>
       <w:r>
         <w:rPr>
-          <w:rFonts w:ascii="TimesNewToman" w:hAnsi="TimesNewToman"/>
+          <w:rFonts w:ascii="Times New Roman" w:hAnsi="Times New Roman"/>
           <w:color w:val="000000"/>
           <w:sz w:val="24"/>
         </w:rPr>
@@ -183,15 +240,15 @@
       </w:r>
       <w:r>
         <w:rPr>
-          <w:rFonts w:ascii="TimesNewToman" w:hAnsi="TimesNewToman"/>
+          <w:rFonts w:ascii="Times New Roman" w:hAnsi="Times New Roman"/>
           <w:color w:val="000000"/>
           <w:sz w:val="24"/>
         </w:rPr>
-        <w:t xml:space="preserve"> Each artifact, each inscription, and each architectural wonder tells a tale of innovation, resilience, and a profound connection to the forces of nature and the cosmos</w:t>
+        <w:t xml:space="preserve"> Arts ignite the flame of creativity, inspiring us to perceive the world through fresh eyes</w:t>
       </w:r>
       <w:r>
         <w:rPr>
-          <w:rFonts w:ascii="TimesNewToman" w:hAnsi="TimesNewToman"/>
+          <w:rFonts w:ascii="Times New Roman" w:hAnsi="Times New Roman"/>
           <w:color w:val="000000"/>
           <w:sz w:val="24"/>
         </w:rPr>
@@ -199,15 +256,15 @@
       </w:r>
       <w:r>
         <w:rPr>
-          <w:rFonts w:ascii="TimesNewToman" w:hAnsi="TimesNewToman"/>
+          <w:rFonts w:ascii="Times New Roman" w:hAnsi="Times New Roman"/>
           <w:color w:val="000000"/>
           <w:sz w:val="24"/>
         </w:rPr>
-        <w:t xml:space="preserve"> Their stories, etched in stone and time, remind us of our shared humanity and the enduring legacy of human civilization</w:t>
+        <w:t xml:space="preserve"> Government and Politics delineate the frameworks within which societies are organized and governed</w:t>
       </w:r>
       <w:r>
         <w:rPr>
-          <w:rFonts w:ascii="TimesNewToman" w:hAnsi="TimesNewToman"/>
+          <w:rFonts w:ascii="Times New Roman" w:hAnsi="Times New Roman"/>
           <w:color w:val="000000"/>
           <w:sz w:val="24"/>
         </w:rPr>
@@ -215,7 +272,23 @@
       </w:r>
       <w:r>
         <w:rPr>
-          <w:rFonts w:ascii="TimesNewToman" w:hAnsi="TimesNewToman"/>
+          <w:rFonts w:ascii="Times New Roman" w:hAnsi="Times New Roman"/>
+          <w:color w:val="000000"/>
+          <w:sz w:val="24"/>
+        </w:rPr>
+        <w:t xml:space="preserve"> These disciplines echo the human element, reminding us that scientific exploration is inextricably linked to the pursuit of a just and harmonious world</w:t>
+      </w:r>
+      <w:r>
+        <w:rPr>
+          <w:rFonts w:ascii="Times New Roman" w:hAnsi="Times New Roman"/>
+          <w:color w:val="000000"/>
+          <w:sz w:val="24"/>
+        </w:rPr>
+        <w:t>.</w:t>
+      </w:r>
+      <w:r>
+        <w:rPr>
+          <w:rFonts w:ascii="Times New Roman" w:hAnsi="Times New Roman"/>
           <w:color w:val="000000"/>
           <w:sz w:val="24"/>
         </w:rPr>
@@ -223,16 +296,16 @@
       </w:r>
       <w:r>
         <w:rPr>
-          <w:rFonts w:ascii="TimesNewToman" w:hAnsi="TimesNewToman"/>
+          <w:rFonts w:ascii="Times New Roman" w:hAnsi="Times New Roman"/>
           <w:color w:val="000000"/>
           <w:sz w:val="24"/>
         </w:rPr>
         <w:br/>
-        <w:t>Furthermore, studying ancient civilizations sheds light on the complex interplay between environment, culture, and technological progress</w:t>
+        <w:t>The symphony of sciences is not without its dissonant passages</w:t>
       </w:r>
       <w:r>
         <w:rPr>
-          <w:rFonts w:ascii="TimesNewToman" w:hAnsi="TimesNewToman"/>
+          <w:rFonts w:ascii="Times New Roman" w:hAnsi="Times New Roman"/>
           <w:color w:val="000000"/>
           <w:sz w:val="24"/>
         </w:rPr>
@@ -240,15 +313,15 @@
       </w:r>
       <w:r>
         <w:rPr>
-          <w:rFonts w:ascii="TimesNewToman" w:hAnsi="TimesNewToman"/>
+          <w:rFonts w:ascii="Times New Roman" w:hAnsi="Times New Roman"/>
           <w:color w:val="000000"/>
           <w:sz w:val="24"/>
         </w:rPr>
-        <w:t xml:space="preserve"> By examining their adaptations to diverse ecological niches, we gain invaluable lessons for sustainable living and resource management in our own era</w:t>
+        <w:t xml:space="preserve"> The apparent contradictions and paradoxes that arise at the intersection of different disciplines can bewilder and confound even the most discerning minds</w:t>
       </w:r>
       <w:r>
         <w:rPr>
-          <w:rFonts w:ascii="TimesNewToman" w:hAnsi="TimesNewToman"/>
+          <w:rFonts w:ascii="Times New Roman" w:hAnsi="Times New Roman"/>
           <w:color w:val="000000"/>
           <w:sz w:val="24"/>
         </w:rPr>
@@ -256,15 +329,15 @@
       </w:r>
       <w:r>
         <w:rPr>
-          <w:rFonts w:ascii="TimesNewToman" w:hAnsi="TimesNewToman"/>
+          <w:rFonts w:ascii="Times New Roman" w:hAnsi="Times New Roman"/>
           <w:color w:val="000000"/>
           <w:sz w:val="24"/>
         </w:rPr>
-        <w:t xml:space="preserve"> Their triumphs and failures offer cautionary tales and valuable lessons on the delicate balance between human ambition and environmental stewardship</w:t>
+        <w:t xml:space="preserve"> Yet, it is in confronting these dissonances that we embark upon the true journey of discovery</w:t>
       </w:r>
       <w:r>
         <w:rPr>
-          <w:rFonts w:ascii="TimesNewToman" w:hAnsi="TimesNewToman"/>
+          <w:rFonts w:ascii="Times New Roman" w:hAnsi="Times New Roman"/>
           <w:color w:val="000000"/>
           <w:sz w:val="24"/>
         </w:rPr>
@@ -272,15 +345,31 @@
       </w:r>
       <w:r>
         <w:rPr>
-          <w:rFonts w:ascii="TimesNewToman" w:hAnsi="TimesNewToman"/>
+          <w:rFonts w:ascii="Times New Roman" w:hAnsi="Times New Roman"/>
           <w:color w:val="000000"/>
           <w:sz w:val="24"/>
         </w:rPr>
-        <w:t xml:space="preserve"> Thus, exploring the secrets of ancient civilizations serves as a profound journey through time, connecting us with our predecessors and enriching our understanding of the human experience</w:t>
+        <w:t xml:space="preserve"> We learn to appreciate the complexity and nuance of the natural world and the inherent limitations of our understanding</w:t>
       </w:r>
       <w:r>
         <w:rPr>
-          <w:rFonts w:ascii="TimesNewToman" w:hAnsi="TimesNewToman"/>
+          <w:rFonts w:ascii="Times New Roman" w:hAnsi="Times New Roman"/>
+          <w:color w:val="000000"/>
+          <w:sz w:val="24"/>
+        </w:rPr>
+        <w:t>.</w:t>
+      </w:r>
+      <w:r>
+        <w:rPr>
+          <w:rFonts w:ascii="Times New Roman" w:hAnsi="Times New Roman"/>
+          <w:color w:val="000000"/>
+          <w:sz w:val="24"/>
+        </w:rPr>
+        <w:t xml:space="preserve"> It is in the midst of these unresolved tensions that we glimpse the edges of human knowledge, and the boundless expanse of what remains to be uncovered</w:t>
+      </w:r>
+      <w:r>
+        <w:rPr>
+          <w:rFonts w:ascii="Times New Roman" w:hAnsi="Times New Roman"/>
           <w:color w:val="000000"/>
           <w:sz w:val="24"/>
         </w:rPr>
@@ -290,7 +379,7 @@
     <w:p>
       <w:r>
         <w:rPr>
-          <w:rFonts w:ascii="TimesNewToman" w:hAnsi="TimesNewToman"/>
+          <w:rFonts w:ascii="Times New Roman" w:hAnsi="Times New Roman"/>
           <w:color w:val="000000"/>
           <w:sz w:val="28"/>
         </w:rPr>
@@ -300,69 +389,49 @@
     <w:p>
       <w:r>
         <w:rPr>
-          <w:rFonts w:ascii="TimesNewToman" w:hAnsi="TimesNewToman"/>
+          <w:rFonts w:ascii="Times New Roman" w:hAnsi="Times New Roman"/>
           <w:color w:val="000000"/>
         </w:rPr>
-        <w:t>Our exploration of ancient civilizations is a quest to unveil the secrets of our past and gain profound insights into our shared human experiences</w:t>
+        <w:lastRenderedPageBreak/>
+        <w:t>The exploration of the interconnectedness between diverse disciplines leads to a deeper understanding of the complexity of the world</w:t>
       </w:r>
       <w:r>
         <w:rPr>
-          <w:rFonts w:ascii="TimesNewToman" w:hAnsi="TimesNewToman"/>
+          <w:rFonts w:ascii="Times New Roman" w:hAnsi="Times New Roman"/>
           <w:color w:val="000000"/>
         </w:rPr>
         <w:t>.</w:t>
       </w:r>
       <w:r>
         <w:rPr>
-          <w:rFonts w:ascii="TimesNewToman" w:hAnsi="TimesNewToman"/>
+          <w:rFonts w:ascii="Times New Roman" w:hAnsi="Times New Roman"/>
           <w:color w:val="000000"/>
         </w:rPr>
-        <w:t xml:space="preserve"> Through the study of their architecture, artifacts, and written records, we piece together the stories of thriving societies that vanished long </w:t>
+        <w:t xml:space="preserve"> Each field of study--from mathematics to arts and history to medicine--plays a unique role in shaping our perception of reality</w:t>
       </w:r>
       <w:r>
         <w:rPr>
-          <w:rFonts w:ascii="TimesNewToman" w:hAnsi="TimesNewToman"/>
-          <w:color w:val="000000"/>
-        </w:rPr>
-        <w:lastRenderedPageBreak/>
-        <w:t>ago</w:t>
-      </w:r>
-      <w:r>
-        <w:rPr>
-          <w:rFonts w:ascii="TimesNewToman" w:hAnsi="TimesNewToman"/>
+          <w:rFonts w:ascii="Times New Roman" w:hAnsi="Times New Roman"/>
           <w:color w:val="000000"/>
         </w:rPr>
         <w:t>.</w:t>
       </w:r>
       <w:r>
         <w:rPr>
-          <w:rFonts w:ascii="TimesNewToman" w:hAnsi="TimesNewToman"/>
+          <w:rFonts w:ascii="Times New Roman" w:hAnsi="Times New Roman"/>
           <w:color w:val="000000"/>
         </w:rPr>
-        <w:t xml:space="preserve"> Their ingenuity, cultural diversity, and relentless pursuit of knowledge continue to inspire us today</w:t>
+        <w:t xml:space="preserve"> The interplay between these disciplines creates a symphony of knowledge, with each voice contributing to the overall understanding of the universe and our place within it</w:t>
       </w:r>
       <w:r>
         <w:rPr>
-          <w:rFonts w:ascii="TimesNewToman" w:hAnsi="TimesNewToman"/>
-          <w:color w:val="000000"/>
-        </w:rPr>
-        <w:t>.</w:t>
-      </w:r>
-      <w:r>
-        <w:rPr>
-          <w:rFonts w:ascii="TimesNewToman" w:hAnsi="TimesNewToman"/>
-          <w:color w:val="000000"/>
-        </w:rPr>
-        <w:t xml:space="preserve"> By delving into their mysteries, we gain a deeper appreciation for the intricate tapestry of human history, the importance of preserving our heritage, and the enduring legacy of our ancestors' contributions to the world we inhabit</w:t>
-      </w:r>
-      <w:r>
-        <w:rPr>
-          <w:rFonts w:ascii="TimesNewToman" w:hAnsi="TimesNewToman"/>
+          <w:rFonts w:ascii="Times New Roman" w:hAnsi="Times New Roman"/>
           <w:color w:val="000000"/>
         </w:rPr>
         <w:t>.</w:t>
       </w:r>
     </w:p>
+    <w:p/>
     <w:sectPr>
       <w:pgSz w:w="12240" w:h="15840"/>
       <w:pgMar w:top="1440" w:right="1800" w:bottom="1440" w:left="1800" w:header="720" w:footer="720" w:gutter="0"/>
@@ -546,31 +615,31 @@
       </w:rPr>
     </w:lvl>
   </w:abstractNum>
-  <w:num w:numId="1" w16cid:durableId="1939210544">
+  <w:num w:numId="1" w16cid:durableId="1233857604">
     <w:abstractNumId w:val="8"/>
   </w:num>
-  <w:num w:numId="2" w16cid:durableId="1106464681">
+  <w:num w:numId="2" w16cid:durableId="454367622">
     <w:abstractNumId w:val="6"/>
   </w:num>
-  <w:num w:numId="3" w16cid:durableId="459106414">
+  <w:num w:numId="3" w16cid:durableId="1857382971">
     <w:abstractNumId w:val="5"/>
   </w:num>
-  <w:num w:numId="4" w16cid:durableId="1946114496">
+  <w:num w:numId="4" w16cid:durableId="511187517">
     <w:abstractNumId w:val="4"/>
   </w:num>
-  <w:num w:numId="5" w16cid:durableId="668363082">
+  <w:num w:numId="5" w16cid:durableId="126557860">
     <w:abstractNumId w:val="7"/>
   </w:num>
-  <w:num w:numId="6" w16cid:durableId="201211614">
+  <w:num w:numId="6" w16cid:durableId="294138073">
     <w:abstractNumId w:val="3"/>
   </w:num>
-  <w:num w:numId="7" w16cid:durableId="933784584">
+  <w:num w:numId="7" w16cid:durableId="551384606">
     <w:abstractNumId w:val="2"/>
   </w:num>
-  <w:num w:numId="8" w16cid:durableId="515929251">
+  <w:num w:numId="8" w16cid:durableId="276062739">
     <w:abstractNumId w:val="1"/>
   </w:num>
-  <w:num w:numId="9" w16cid:durableId="795029867">
+  <w:num w:numId="9" w16cid:durableId="1857035453">
     <w:abstractNumId w:val="0"/>
   </w:num>
 </w:numbering>
